--- a/kp/758/3.docx
+++ b/kp/758/3.docx
@@ -886,31 +886,34 @@
         </w:tabs>
         <w:spacing w:after="160" w:line="259" w:lineRule="auto"/>
         <w:jc w:val="center"/>
-        <w:rPr>
-          <w:rFonts w:asciiTheme="majorHAnsi" w:hAnsiTheme="majorHAnsi" w:cstheme="majorHAnsi"/>
-        </w:rPr>
       </w:pPr>
       <w:r>
         <w:rPr>
-          <w:rFonts w:asciiTheme="majorHAnsi" w:hAnsiTheme="majorHAnsi" w:cstheme="majorHAnsi"/>
+          <w:rFonts w:cstheme="minorHAnsi"/>
           <w:b/>
           <w:color w:val="000000" w:themeColor="text1"/>
         </w:rPr>
-        <w:t xml:space="preserve">DANIŞMAN </w:t>
+        <w:t>DANIŞMAN</w:t>
       </w:r>
-      <w:proofErr w:type="gramStart"/>
       <w:r>
         <w:rPr>
-          <w:rFonts w:asciiTheme="majorHAnsi" w:hAnsiTheme="majorHAnsi" w:cstheme="majorHAnsi"/>
+          <w:rFonts w:cstheme="minorHAnsi"/>
           <w:b/>
           <w:color w:val="000000" w:themeColor="text1"/>
         </w:rPr>
-        <w:t>ÖĞRETMEN::</w:t>
+        <w:t xml:space="preserve"> ÖĞRETMEN</w:t>
       </w:r>
-      <w:proofErr w:type="gramEnd"/>
       <w:r>
         <w:rPr>
-          <w:rFonts w:asciiTheme="majorHAnsi" w:hAnsiTheme="majorHAnsi" w:cstheme="majorHAnsi"/>
+          <w:rFonts w:cstheme="minorHAnsi"/>
+          <w:b/>
+          <w:color w:val="000000" w:themeColor="text1"/>
+        </w:rPr>
+        <w:t xml:space="preserve">: </w:t>
+      </w:r>
+      <w:r>
+        <w:rPr>
+          <w:rFonts w:cstheme="minorHAnsi"/>
           <w:b/>
           <w:color w:val="000000" w:themeColor="text1"/>
         </w:rPr>
@@ -918,22 +921,16 @@
       </w:r>
       <w:sdt>
         <w:sdtPr>
-          <w:rPr>
-            <w:rFonts w:asciiTheme="majorHAnsi" w:hAnsiTheme="majorHAnsi" w:cstheme="majorHAnsi"/>
-          </w:rPr>
           <w:alias w:val="Danışman Öğretmenler"/>
-          <w:tag w:val="Danışman Öğretmenler"/>
+          <w:tag w:val="text"/>
           <w:id w:val="-617142836"/>
           <w:placeholder>
-            <w:docPart w:val="631F3E029DFD8C49B346B6952CF8C9C7"/>
+            <w:docPart w:val="448B68B2A681184BB1F6B6B3291BBE64"/>
           </w:placeholder>
           <w:text/>
         </w:sdtPr>
         <w:sdtContent>
           <w:r>
-            <w:rPr>
-              <w:rFonts w:asciiTheme="majorHAnsi" w:hAnsiTheme="majorHAnsi" w:cstheme="majorHAnsi"/>
-            </w:rPr>
             <w:t>Danışman öğretmenler</w:t>
           </w:r>
         </w:sdtContent>
@@ -943,7 +940,7 @@
       <w:pPr>
         <w:jc w:val="center"/>
         <w:rPr>
-          <w:rFonts w:asciiTheme="majorHAnsi" w:hAnsiTheme="majorHAnsi" w:cstheme="majorHAnsi"/>
+          <w:rFonts w:cstheme="minorHAnsi"/>
           <w:b/>
           <w:color w:val="000000" w:themeColor="text1"/>
         </w:rPr>
@@ -952,7 +949,7 @@
     <w:p>
       <w:pPr>
         <w:rPr>
-          <w:rFonts w:asciiTheme="majorHAnsi" w:hAnsiTheme="majorHAnsi" w:cstheme="majorHAnsi"/>
+          <w:rFonts w:cstheme="minorHAnsi"/>
           <w:b/>
           <w:color w:val="000000" w:themeColor="text1"/>
         </w:rPr>
@@ -961,7 +958,7 @@
     <w:p>
       <w:pPr>
         <w:rPr>
-          <w:rFonts w:asciiTheme="majorHAnsi" w:hAnsiTheme="majorHAnsi" w:cstheme="majorHAnsi"/>
+          <w:rFonts w:cstheme="minorHAnsi"/>
           <w:b/>
           <w:color w:val="000000" w:themeColor="text1"/>
         </w:rPr>
@@ -971,14 +968,14 @@
       <w:pPr>
         <w:jc w:val="center"/>
         <w:rPr>
-          <w:rFonts w:asciiTheme="majorHAnsi" w:hAnsiTheme="majorHAnsi" w:cstheme="majorHAnsi"/>
+          <w:rFonts w:cstheme="minorHAnsi"/>
           <w:b/>
           <w:color w:val="000000" w:themeColor="text1"/>
         </w:rPr>
       </w:pPr>
       <w:r>
         <w:rPr>
-          <w:rFonts w:asciiTheme="majorHAnsi" w:hAnsiTheme="majorHAnsi" w:cstheme="majorHAnsi"/>
+          <w:rFonts w:cstheme="minorHAnsi"/>
           <w:b/>
           <w:color w:val="000000" w:themeColor="text1"/>
         </w:rPr>
@@ -988,13 +985,13 @@
     <w:sdt>
       <w:sdtPr>
         <w:rPr>
-          <w:rFonts w:asciiTheme="majorHAnsi" w:hAnsiTheme="majorHAnsi" w:cstheme="majorHAnsi"/>
+          <w:rFonts w:cstheme="minorHAnsi"/>
         </w:rPr>
         <w:alias w:val="Tarih"/>
         <w:tag w:val="text"/>
         <w:id w:val="1529839917"/>
         <w:placeholder>
-          <w:docPart w:val="F29B73B708514E4CA03288BB995A9A77"/>
+          <w:docPart w:val="2005B5891546CE488615FC8F9FFCEB89"/>
         </w:placeholder>
       </w:sdtPr>
       <w:sdtContent>
@@ -1002,14 +999,20 @@
           <w:pPr>
             <w:jc w:val="center"/>
             <w:rPr>
-              <w:rFonts w:asciiTheme="majorHAnsi" w:hAnsiTheme="majorHAnsi" w:cstheme="majorHAnsi"/>
+              <w:rFonts w:cstheme="minorHAnsi"/>
             </w:rPr>
           </w:pPr>
           <w:r>
             <w:rPr>
-              <w:rFonts w:asciiTheme="majorHAnsi" w:hAnsiTheme="majorHAnsi" w:cstheme="majorHAnsi"/>
+              <w:rFonts w:cstheme="minorHAnsi"/>
             </w:rPr>
-            <w:t xml:space="preserve"> Tarih </w:t>
+            <w:t xml:space="preserve"> Tarih</w:t>
+          </w:r>
+          <w:r>
+            <w:rPr>
+              <w:rFonts w:cstheme="minorHAnsi"/>
+            </w:rPr>
+            <w:t xml:space="preserve"> </w:t>
           </w:r>
         </w:p>
       </w:sdtContent>
@@ -1018,12 +1021,12 @@
       <w:pPr>
         <w:jc w:val="center"/>
         <w:rPr>
-          <w:rFonts w:asciiTheme="majorHAnsi" w:hAnsiTheme="majorHAnsi" w:cstheme="majorHAnsi"/>
+          <w:rFonts w:cstheme="minorHAnsi"/>
         </w:rPr>
       </w:pPr>
       <w:r>
         <w:rPr>
-          <w:rFonts w:asciiTheme="majorHAnsi" w:hAnsiTheme="majorHAnsi" w:cstheme="majorHAnsi"/>
+          <w:rFonts w:cstheme="minorHAnsi"/>
         </w:rPr>
         <w:t xml:space="preserve"> </w:t>
       </w:r>
@@ -1032,33 +1035,33 @@
       <w:pPr>
         <w:jc w:val="center"/>
         <w:rPr>
-          <w:rFonts w:asciiTheme="majorHAnsi" w:hAnsiTheme="majorHAnsi" w:cstheme="majorHAnsi"/>
+          <w:rFonts w:cstheme="minorHAnsi"/>
         </w:rPr>
       </w:pPr>
       <w:sdt>
         <w:sdtPr>
           <w:rPr>
-            <w:rFonts w:asciiTheme="majorHAnsi" w:hAnsiTheme="majorHAnsi" w:cstheme="majorHAnsi"/>
+            <w:rFonts w:cstheme="minorHAnsi"/>
           </w:rPr>
           <w:alias w:val="Müdür"/>
           <w:tag w:val="text"/>
           <w:id w:val="-433524972"/>
           <w:placeholder>
-            <w:docPart w:val="EF68226C5A113044B14F9E407318E90E"/>
+            <w:docPart w:val="DBEDF0B4230FFA43A8EC3C262EC72FAC"/>
           </w:placeholder>
           <w:text/>
         </w:sdtPr>
         <w:sdtContent>
           <w:r>
             <w:rPr>
-              <w:rFonts w:asciiTheme="majorHAnsi" w:hAnsiTheme="majorHAnsi" w:cstheme="majorHAnsi"/>
+              <w:rFonts w:cstheme="minorHAnsi"/>
             </w:rPr>
             <w:t xml:space="preserve"> </w:t>
           </w:r>
           <w:proofErr w:type="gramStart"/>
           <w:r>
             <w:rPr>
-              <w:rFonts w:asciiTheme="majorHAnsi" w:hAnsiTheme="majorHAnsi" w:cstheme="majorHAnsi"/>
+              <w:rFonts w:cstheme="minorHAnsi"/>
             </w:rPr>
             <w:t>müdür</w:t>
           </w:r>
@@ -1070,14 +1073,14 @@
       <w:pPr>
         <w:jc w:val="center"/>
         <w:rPr>
-          <w:rFonts w:asciiTheme="majorHAnsi" w:hAnsiTheme="majorHAnsi" w:cstheme="majorHAnsi"/>
+          <w:rFonts w:cstheme="minorHAnsi"/>
           <w:b/>
           <w:color w:val="000000" w:themeColor="text1"/>
         </w:rPr>
       </w:pPr>
       <w:r>
         <w:rPr>
-          <w:rFonts w:asciiTheme="majorHAnsi" w:hAnsiTheme="majorHAnsi" w:cstheme="majorHAnsi"/>
+          <w:rFonts w:cstheme="minorHAnsi"/>
           <w:b/>
           <w:color w:val="000000" w:themeColor="text1"/>
         </w:rPr>
@@ -1086,14 +1089,10 @@
     </w:p>
     <w:p>
       <w:pPr>
-        <w:jc w:val="center"/>
-        <w:rPr>
-          <w:rFonts w:asciiTheme="majorHAnsi" w:hAnsiTheme="majorHAnsi" w:cstheme="majorHAnsi"/>
-        </w:rPr>
-      </w:pPr>
-    </w:p>
-    <w:p>
-      <w:pPr>
+        <w:tabs>
+          <w:tab w:val="left" w:pos="1350"/>
+        </w:tabs>
+        <w:spacing w:after="160" w:line="259" w:lineRule="auto"/>
         <w:jc w:val="center"/>
       </w:pPr>
     </w:p>
@@ -1865,7 +1864,7 @@
     </w:docPart>
     <w:docPart>
       <w:docPartPr>
-        <w:name w:val="631F3E029DFD8C49B346B6952CF8C9C7"/>
+        <w:name w:val="448B68B2A681184BB1F6B6B3291BBE64"/>
         <w:category>
           <w:name w:val="Genel"/>
           <w:gallery w:val="placeholder"/>
@@ -1876,12 +1875,12 @@
         <w:behaviors>
           <w:behavior w:val="content"/>
         </w:behaviors>
-        <w:guid w:val="{F53DF3B5-47A2-8441-9032-493ABF8A8F31}"/>
+        <w:guid w:val="{DAC0B144-5D06-C241-B057-D2DFF613046C}"/>
       </w:docPartPr>
       <w:docPartBody>
         <w:p>
           <w:pPr>
-            <w:pStyle w:val="631F3E029DFD8C49B346B6952CF8C9C7"/>
+            <w:pStyle w:val="448B68B2A681184BB1F6B6B3291BBE64"/>
           </w:pPr>
           <w:r>
             <w:rPr>
@@ -1894,7 +1893,7 @@
     </w:docPart>
     <w:docPart>
       <w:docPartPr>
-        <w:name w:val="F29B73B708514E4CA03288BB995A9A77"/>
+        <w:name w:val="2005B5891546CE488615FC8F9FFCEB89"/>
         <w:category>
           <w:name w:val="Genel"/>
           <w:gallery w:val="placeholder"/>
@@ -1905,12 +1904,12 @@
         <w:behaviors>
           <w:behavior w:val="content"/>
         </w:behaviors>
-        <w:guid w:val="{00A3B7C2-C9F2-7C49-9D40-0FB7C6C3356F}"/>
+        <w:guid w:val="{35E8F1A7-A4CF-ED45-ABEB-8999A8F2FB9E}"/>
       </w:docPartPr>
       <w:docPartBody>
         <w:p>
           <w:pPr>
-            <w:pStyle w:val="F29B73B708514E4CA03288BB995A9A77"/>
+            <w:pStyle w:val="2005B5891546CE488615FC8F9FFCEB89"/>
           </w:pPr>
           <w:r>
             <w:rPr>
@@ -1923,7 +1922,7 @@
     </w:docPart>
     <w:docPart>
       <w:docPartPr>
-        <w:name w:val="EF68226C5A113044B14F9E407318E90E"/>
+        <w:name w:val="DBEDF0B4230FFA43A8EC3C262EC72FAC"/>
         <w:category>
           <w:name w:val="Genel"/>
           <w:gallery w:val="placeholder"/>
@@ -1934,12 +1933,12 @@
         <w:behaviors>
           <w:behavior w:val="content"/>
         </w:behaviors>
-        <w:guid w:val="{43860069-03FC-AE4E-ABBE-531698FE44AD}"/>
+        <w:guid w:val="{75308D69-DAEB-AC4A-AB9A-9493990E965F}"/>
       </w:docPartPr>
       <w:docPartBody>
         <w:p>
           <w:pPr>
-            <w:pStyle w:val="EF68226C5A113044B14F9E407318E90E"/>
+            <w:pStyle w:val="DBEDF0B4230FFA43A8EC3C262EC72FAC"/>
           </w:pPr>
           <w:r>
             <w:rPr>
@@ -2013,11 +2012,14 @@
   <w:rsids>
     <w:rsidRoot w:val="00B5611E"/>
     <w:rsid w:val="001D4B01"/>
+    <w:rsid w:val="00217E20"/>
     <w:rsid w:val="00290177"/>
     <w:rsid w:val="00913E41"/>
     <w:rsid w:val="009B5CE4"/>
+    <w:rsid w:val="00AC5ED0"/>
     <w:rsid w:val="00B5611E"/>
     <w:rsid w:val="00D504FF"/>
+    <w:rsid w:val="00DD1996"/>
   </w:rsids>
   <m:mathPr>
     <m:mathFont m:val="Cambria Math"/>
@@ -2469,7 +2471,7 @@
     <w:basedOn w:val="VarsaylanParagrafYazTipi"/>
     <w:uiPriority w:val="99"/>
     <w:semiHidden/>
-    <w:rsid w:val="00913E41"/>
+    <w:rsid w:val="00DD1996"/>
     <w:rPr>
       <w:color w:val="666666"/>
     </w:rPr>
@@ -2486,17 +2488,26 @@
     <w:name w:val="EF68226C5A113044B14F9E407318E90E"/>
     <w:rsid w:val="00913E41"/>
   </w:style>
-  <w:style w:type="paragraph" w:customStyle="1" w:styleId="093193CD19357E44BE0C35422692334A">
-    <w:name w:val="093193CD19357E44BE0C35422692334A"/>
-    <w:rsid w:val="00B5611E"/>
+  <w:style w:type="paragraph" w:customStyle="1" w:styleId="448B68B2A681184BB1F6B6B3291BBE64">
+    <w:name w:val="448B68B2A681184BB1F6B6B3291BBE64"/>
+    <w:rsid w:val="00DD1996"/>
+    <w:pPr>
+      <w:spacing w:after="160" w:line="278" w:lineRule="auto"/>
+    </w:pPr>
   </w:style>
-  <w:style w:type="paragraph" w:customStyle="1" w:styleId="4B8B0C540CE7EF42BA0103B34EFDB81E">
-    <w:name w:val="4B8B0C540CE7EF42BA0103B34EFDB81E"/>
-    <w:rsid w:val="00B5611E"/>
+  <w:style w:type="paragraph" w:customStyle="1" w:styleId="2005B5891546CE488615FC8F9FFCEB89">
+    <w:name w:val="2005B5891546CE488615FC8F9FFCEB89"/>
+    <w:rsid w:val="00DD1996"/>
+    <w:pPr>
+      <w:spacing w:after="160" w:line="278" w:lineRule="auto"/>
+    </w:pPr>
   </w:style>
-  <w:style w:type="paragraph" w:customStyle="1" w:styleId="2705F5F642FD28479D958D38C6D5A602">
-    <w:name w:val="2705F5F642FD28479D958D38C6D5A602"/>
-    <w:rsid w:val="00B5611E"/>
+  <w:style w:type="paragraph" w:customStyle="1" w:styleId="DBEDF0B4230FFA43A8EC3C262EC72FAC">
+    <w:name w:val="DBEDF0B4230FFA43A8EC3C262EC72FAC"/>
+    <w:rsid w:val="00DD1996"/>
+    <w:pPr>
+      <w:spacing w:after="160" w:line="278" w:lineRule="auto"/>
+    </w:pPr>
   </w:style>
   <w:style w:type="paragraph" w:customStyle="1" w:styleId="69291DD564353C49B91630358F76C49C">
     <w:name w:val="69291DD564353C49B91630358F76C49C"/>
